--- a/15. Leetcode/2760. 最长奇偶子数组.docx
+++ b/15. Leetcode/2760. 最长奇偶子数组.docx
@@ -14,11 +14,6 @@
       </w:r>
     </w:p>
     <w:p>
-      <w:pPr>
-        <w:rPr>
-          <w:rFonts w:hint="eastAsia"/>
-        </w:rPr>
-      </w:pPr>
       <w:r>
         <w:tab/>
       </w:r>
@@ -70,9 +65,6 @@
     <w:p>
       <w:pPr>
         <w:ind w:firstLine="420"/>
-        <w:rPr>
-          <w:rFonts w:hint="eastAsia"/>
-        </w:rPr>
       </w:pPr>
       <w:r>
         <w:rPr>
@@ -205,9 +197,6 @@
     <w:p>
       <w:pPr>
         <w:ind w:firstLine="420"/>
-        <w:rPr>
-          <w:rFonts w:hint="eastAsia"/>
-        </w:rPr>
       </w:pPr>
       <w:r>
         <w:rPr>
@@ -303,9 +292,6 @@
     <w:p>
       <w:pPr>
         <w:ind w:leftChars="150" w:left="420"/>
-        <w:rPr>
-          <w:rFonts w:hint="eastAsia"/>
-        </w:rPr>
       </w:pPr>
       <w:r>
         <w:rPr>
@@ -371,9 +357,6 @@
     <w:p>
       <w:pPr>
         <w:ind w:leftChars="150" w:left="420"/>
-        <w:rPr>
-          <w:rFonts w:hint="eastAsia"/>
-        </w:rPr>
       </w:pPr>
       <w:r>
         <w:rPr>
@@ -422,9 +405,6 @@
     <w:p>
       <w:pPr>
         <w:ind w:leftChars="150" w:left="420"/>
-        <w:rPr>
-          <w:rFonts w:hint="eastAsia"/>
-        </w:rPr>
       </w:pPr>
       <w:r>
         <w:rPr>
@@ -448,9 +428,6 @@
     <w:p>
       <w:pPr>
         <w:ind w:leftChars="150" w:left="420"/>
-        <w:rPr>
-          <w:rFonts w:hint="eastAsia"/>
-        </w:rPr>
       </w:pPr>
       <w:r>
         <w:rPr>
@@ -476,9 +453,6 @@
     <w:p>
       <w:pPr>
         <w:ind w:leftChars="150" w:left="420"/>
-        <w:rPr>
-          <w:rFonts w:hint="eastAsia"/>
-        </w:rPr>
       </w:pPr>
       <w:r>
         <w:rPr>
@@ -496,9 +470,6 @@
     <w:p>
       <w:pPr>
         <w:ind w:firstLine="420"/>
-        <w:rPr>
-          <w:rFonts w:hint="eastAsia"/>
-        </w:rPr>
       </w:pPr>
       <w:r>
         <w:rPr>
@@ -546,9 +517,6 @@
     <w:p>
       <w:pPr>
         <w:ind w:firstLine="420"/>
-        <w:rPr>
-          <w:rFonts w:hint="eastAsia"/>
-        </w:rPr>
       </w:pPr>
       <w:r>
         <w:rPr>
@@ -584,9 +552,6 @@
     <w:p>
       <w:pPr>
         <w:ind w:leftChars="150" w:left="420"/>
-        <w:rPr>
-          <w:rFonts w:hint="eastAsia"/>
-        </w:rPr>
       </w:pPr>
       <w:r>
         <w:rPr>
@@ -610,9 +575,6 @@
     <w:p>
       <w:pPr>
         <w:ind w:leftChars="150" w:left="420"/>
-        <w:rPr>
-          <w:rFonts w:hint="eastAsia"/>
-        </w:rPr>
       </w:pPr>
       <w:r>
         <w:rPr>
@@ -638,9 +600,6 @@
     <w:p>
       <w:pPr>
         <w:ind w:leftChars="150" w:left="420"/>
-        <w:rPr>
-          <w:rFonts w:hint="eastAsia"/>
-        </w:rPr>
       </w:pPr>
       <w:r>
         <w:rPr>
@@ -658,9 +617,6 @@
     <w:p>
       <w:pPr>
         <w:ind w:leftChars="150" w:left="420"/>
-        <w:rPr>
-          <w:rFonts w:hint="eastAsia"/>
-        </w:rPr>
       </w:pPr>
       <w:r>
         <w:rPr>
@@ -672,9 +628,6 @@
     <w:p>
       <w:pPr>
         <w:ind w:firstLine="420"/>
-        <w:rPr>
-          <w:rFonts w:hint="eastAsia"/>
-        </w:rPr>
       </w:pPr>
       <w:r>
         <w:rPr>
@@ -722,9 +675,6 @@
     <w:p>
       <w:pPr>
         <w:ind w:firstLine="420"/>
-        <w:rPr>
-          <w:rFonts w:hint="eastAsia"/>
-        </w:rPr>
       </w:pPr>
       <w:r>
         <w:rPr>
@@ -749,9 +699,6 @@
     <w:p>
       <w:pPr>
         <w:ind w:leftChars="150" w:left="420"/>
-        <w:rPr>
-          <w:rFonts w:hint="eastAsia"/>
-        </w:rPr>
       </w:pPr>
       <w:r>
         <w:rPr>
@@ -775,9 +722,6 @@
     <w:p>
       <w:pPr>
         <w:ind w:leftChars="150" w:left="420"/>
-        <w:rPr>
-          <w:rFonts w:hint="eastAsia"/>
-        </w:rPr>
       </w:pPr>
       <w:r>
         <w:rPr>
@@ -803,9 +747,6 @@
     <w:p>
       <w:pPr>
         <w:ind w:leftChars="150" w:left="420"/>
-        <w:rPr>
-          <w:rFonts w:hint="eastAsia"/>
-        </w:rPr>
       </w:pPr>
       <w:r>
         <w:rPr>
@@ -823,9 +764,6 @@
     <w:p>
       <w:pPr>
         <w:ind w:leftChars="150" w:left="420"/>
-        <w:rPr>
-          <w:rFonts w:hint="eastAsia"/>
-        </w:rPr>
       </w:pPr>
       <w:r>
         <w:rPr>
@@ -837,9 +775,6 @@
     <w:p>
       <w:pPr>
         <w:ind w:firstLine="420"/>
-        <w:rPr>
-          <w:rFonts w:hint="eastAsia"/>
-        </w:rPr>
       </w:pPr>
       <w:r>
         <w:rPr>
@@ -893,9 +828,6 @@
     <w:p>
       <w:pPr>
         <w:ind w:leftChars="150" w:left="420"/>
-        <w:rPr>
-          <w:rFonts w:hint="eastAsia"/>
-        </w:rPr>
       </w:pPr>
       <w:r>
         <w:rPr>
@@ -907,9 +839,6 @@
     <w:p>
       <w:pPr>
         <w:ind w:firstLine="420"/>
-        <w:rPr>
-          <w:rFonts w:hint="eastAsia"/>
-        </w:rPr>
       </w:pPr>
       <w:r>
         <w:rPr>
@@ -945,9 +874,6 @@
     <w:p>
       <w:pPr>
         <w:ind w:leftChars="150" w:left="420"/>
-        <w:rPr>
-          <w:rFonts w:hint="eastAsia"/>
-        </w:rPr>
       </w:pPr>
       <w:r>
         <w:rPr>
@@ -1001,9 +927,6 @@
     <w:p>
       <w:pPr>
         <w:ind w:leftChars="150" w:left="420"/>
-        <w:rPr>
-          <w:rFonts w:hint="eastAsia"/>
-        </w:rPr>
       </w:pPr>
       <w:r>
         <w:t>1 &lt;= threshold &lt;= 100</w:t>
@@ -1046,11 +969,511 @@
       </w:r>
     </w:p>
     <w:p>
+      <w:r>
+        <w:tab/>
+      </w:r>
+      <w:r>
+        <w:t>class Solution {</w:t>
+      </w:r>
+    </w:p>
+    <w:p>
+      <w:pPr>
+        <w:ind w:leftChars="200" w:left="560"/>
+      </w:pPr>
+      <w:r>
+        <w:t>public:</w:t>
+      </w:r>
+    </w:p>
+    <w:p>
+      <w:pPr>
+        <w:ind w:leftChars="200" w:left="560"/>
+      </w:pPr>
+      <w:r>
+        <w:t xml:space="preserve">    bool </w:t>
+      </w:r>
+      <w:proofErr w:type="spellStart"/>
+      <w:r>
+        <w:t>isSatisfied</w:t>
+      </w:r>
+      <w:proofErr w:type="spellEnd"/>
+      <w:r>
+        <w:t>(vector&lt;int&gt; &amp;</w:t>
+      </w:r>
+      <w:proofErr w:type="spellStart"/>
+      <w:r>
+        <w:t>nums</w:t>
+      </w:r>
+      <w:proofErr w:type="spellEnd"/>
+      <w:r>
+        <w:t>, int l, int r, int threshold) {</w:t>
+      </w:r>
+    </w:p>
+    <w:p>
+      <w:pPr>
+        <w:ind w:leftChars="200" w:left="560"/>
+      </w:pPr>
+      <w:r>
+        <w:t xml:space="preserve">        if (</w:t>
+      </w:r>
+      <w:proofErr w:type="spellStart"/>
+      <w:r>
+        <w:t>nums</w:t>
+      </w:r>
+      <w:proofErr w:type="spellEnd"/>
+      <w:r>
+        <w:t xml:space="preserve">[l] % </w:t>
+      </w:r>
+      <w:proofErr w:type="gramStart"/>
+      <w:r>
+        <w:t>2 !</w:t>
+      </w:r>
+      <w:proofErr w:type="gramEnd"/>
+      <w:r>
+        <w:t>= 0) {</w:t>
+      </w:r>
+    </w:p>
+    <w:p>
+      <w:pPr>
+        <w:ind w:leftChars="200" w:left="560"/>
+      </w:pPr>
+      <w:r>
+        <w:t xml:space="preserve">            return </w:t>
+      </w:r>
+      <w:proofErr w:type="gramStart"/>
+      <w:r>
+        <w:t>false;</w:t>
+      </w:r>
+      <w:proofErr w:type="gramEnd"/>
+    </w:p>
+    <w:p>
+      <w:pPr>
+        <w:ind w:leftChars="200" w:left="560"/>
+      </w:pPr>
+      <w:r>
+        <w:lastRenderedPageBreak/>
+        <w:t xml:space="preserve">        }</w:t>
+      </w:r>
+    </w:p>
+    <w:p>
+      <w:pPr>
+        <w:ind w:leftChars="200" w:left="560"/>
+      </w:pPr>
+      <w:r>
+        <w:t xml:space="preserve">        for (int </w:t>
+      </w:r>
+      <w:proofErr w:type="spellStart"/>
+      <w:r>
+        <w:t>i</w:t>
+      </w:r>
+      <w:proofErr w:type="spellEnd"/>
+      <w:r>
+        <w:t xml:space="preserve"> = l; </w:t>
+      </w:r>
+      <w:proofErr w:type="spellStart"/>
+      <w:r>
+        <w:t>i</w:t>
+      </w:r>
+      <w:proofErr w:type="spellEnd"/>
+      <w:r>
+        <w:t xml:space="preserve"> &lt;= r; </w:t>
+      </w:r>
+      <w:proofErr w:type="spellStart"/>
+      <w:r>
+        <w:t>i</w:t>
+      </w:r>
+      <w:proofErr w:type="spellEnd"/>
+      <w:r>
+        <w:t>++) {</w:t>
+      </w:r>
+    </w:p>
+    <w:p>
+      <w:pPr>
+        <w:ind w:leftChars="200" w:left="560"/>
+      </w:pPr>
+      <w:r>
+        <w:t xml:space="preserve">            if (</w:t>
+      </w:r>
+      <w:proofErr w:type="spellStart"/>
+      <w:r>
+        <w:t>nums</w:t>
+      </w:r>
+      <w:proofErr w:type="spellEnd"/>
+      <w:r>
+        <w:t>[</w:t>
+      </w:r>
+      <w:proofErr w:type="spellStart"/>
+      <w:r>
+        <w:t>i</w:t>
+      </w:r>
+      <w:proofErr w:type="spellEnd"/>
+      <w:r>
+        <w:t>] &gt; threshold || (</w:t>
+      </w:r>
+      <w:proofErr w:type="spellStart"/>
+      <w:r>
+        <w:t>i</w:t>
+      </w:r>
+      <w:proofErr w:type="spellEnd"/>
+      <w:r>
+        <w:t xml:space="preserve"> &lt; r &amp;&amp; </w:t>
+      </w:r>
+      <w:proofErr w:type="spellStart"/>
+      <w:r>
+        <w:t>nums</w:t>
+      </w:r>
+      <w:proofErr w:type="spellEnd"/>
+      <w:r>
+        <w:t>[</w:t>
+      </w:r>
+      <w:proofErr w:type="spellStart"/>
+      <w:r>
+        <w:t>i</w:t>
+      </w:r>
+      <w:proofErr w:type="spellEnd"/>
+      <w:r>
+        <w:t xml:space="preserve">] % 2 == </w:t>
+      </w:r>
+      <w:proofErr w:type="spellStart"/>
+      <w:proofErr w:type="gramStart"/>
+      <w:r>
+        <w:t>nums</w:t>
+      </w:r>
+      <w:proofErr w:type="spellEnd"/>
+      <w:r>
+        <w:t>[</w:t>
+      </w:r>
+      <w:proofErr w:type="spellStart"/>
+      <w:proofErr w:type="gramEnd"/>
+      <w:r>
+        <w:t>i</w:t>
+      </w:r>
+      <w:proofErr w:type="spellEnd"/>
+      <w:r>
+        <w:t xml:space="preserve"> + 1] % 2)) {</w:t>
+      </w:r>
+    </w:p>
+    <w:p>
+      <w:pPr>
+        <w:ind w:leftChars="200" w:left="560"/>
+      </w:pPr>
+      <w:r>
+        <w:t xml:space="preserve">                return </w:t>
+      </w:r>
+      <w:proofErr w:type="gramStart"/>
+      <w:r>
+        <w:t>false;</w:t>
+      </w:r>
+      <w:proofErr w:type="gramEnd"/>
+    </w:p>
+    <w:p>
+      <w:pPr>
+        <w:ind w:leftChars="200" w:left="560"/>
+      </w:pPr>
+      <w:r>
+        <w:t xml:space="preserve">            }</w:t>
+      </w:r>
+    </w:p>
+    <w:p>
+      <w:pPr>
+        <w:ind w:leftChars="200" w:left="560"/>
+      </w:pPr>
+      <w:r>
+        <w:t xml:space="preserve">        }</w:t>
+      </w:r>
+    </w:p>
+    <w:p>
+      <w:pPr>
+        <w:ind w:leftChars="200" w:left="560"/>
+      </w:pPr>
+      <w:r>
+        <w:t xml:space="preserve">        return </w:t>
+      </w:r>
+      <w:proofErr w:type="gramStart"/>
+      <w:r>
+        <w:t>true;</w:t>
+      </w:r>
+      <w:proofErr w:type="gramEnd"/>
+    </w:p>
+    <w:p>
+      <w:pPr>
+        <w:ind w:leftChars="200" w:left="560"/>
+      </w:pPr>
+      <w:r>
+        <w:t xml:space="preserve">    }</w:t>
+      </w:r>
+    </w:p>
+    <w:p>
+      <w:pPr>
+        <w:ind w:leftChars="200" w:left="560"/>
+      </w:pPr>
+    </w:p>
+    <w:p>
+      <w:pPr>
+        <w:ind w:leftChars="200" w:left="560"/>
+      </w:pPr>
+      <w:r>
+        <w:t xml:space="preserve">    int </w:t>
+      </w:r>
+      <w:proofErr w:type="spellStart"/>
+      <w:r>
+        <w:t>longestAlternatingSubarray</w:t>
+      </w:r>
+      <w:proofErr w:type="spellEnd"/>
+      <w:r>
+        <w:t xml:space="preserve">(vector&lt;int&gt;&amp; </w:t>
+      </w:r>
+      <w:proofErr w:type="spellStart"/>
+      <w:r>
+        <w:t>nums</w:t>
+      </w:r>
+      <w:proofErr w:type="spellEnd"/>
+      <w:r>
+        <w:t>, int threshold) {</w:t>
+      </w:r>
+    </w:p>
+    <w:p>
+      <w:pPr>
+        <w:ind w:leftChars="200" w:left="560"/>
+      </w:pPr>
+      <w:r>
+        <w:t xml:space="preserve">        int res = 0, n = </w:t>
+      </w:r>
+      <w:proofErr w:type="spellStart"/>
+      <w:proofErr w:type="gramStart"/>
+      <w:r>
+        <w:t>nums.size</w:t>
+      </w:r>
+      <w:proofErr w:type="spellEnd"/>
+      <w:proofErr w:type="gramEnd"/>
+      <w:r>
+        <w:t>();</w:t>
+      </w:r>
+    </w:p>
+    <w:p>
+      <w:pPr>
+        <w:ind w:leftChars="200" w:left="560"/>
+      </w:pPr>
+      <w:r>
+        <w:t xml:space="preserve">        for (int l = 0; l &lt; n; l++) {</w:t>
+      </w:r>
+    </w:p>
+    <w:p>
+      <w:pPr>
+        <w:ind w:leftChars="200" w:left="560"/>
+      </w:pPr>
+      <w:r>
+        <w:t xml:space="preserve">            for (int r = l; r &lt; n; r++) {</w:t>
+      </w:r>
+    </w:p>
+    <w:p>
+      <w:pPr>
+        <w:ind w:leftChars="200" w:left="560"/>
+      </w:pPr>
+      <w:r>
+        <w:t xml:space="preserve">                if (</w:t>
+      </w:r>
+      <w:proofErr w:type="spellStart"/>
+      <w:proofErr w:type="gramStart"/>
+      <w:r>
+        <w:t>isSatisfied</w:t>
+      </w:r>
+      <w:proofErr w:type="spellEnd"/>
+      <w:r>
+        <w:t>(</w:t>
+      </w:r>
+      <w:proofErr w:type="spellStart"/>
+      <w:proofErr w:type="gramEnd"/>
+      <w:r>
+        <w:t>nums</w:t>
+      </w:r>
+      <w:proofErr w:type="spellEnd"/>
+      <w:r>
+        <w:t>, l, r, threshold)) {</w:t>
+      </w:r>
+    </w:p>
+    <w:p>
+      <w:pPr>
+        <w:ind w:leftChars="200" w:left="560"/>
+      </w:pPr>
+      <w:r>
+        <w:t xml:space="preserve">                    res = </w:t>
+      </w:r>
+      <w:proofErr w:type="gramStart"/>
+      <w:r>
+        <w:t>max(</w:t>
+      </w:r>
+      <w:proofErr w:type="gramEnd"/>
+      <w:r>
+        <w:t>res, r - l + 1);</w:t>
+      </w:r>
+    </w:p>
+    <w:p>
+      <w:pPr>
+        <w:ind w:leftChars="200" w:left="560"/>
+      </w:pPr>
+      <w:r>
+        <w:t xml:space="preserve">                }</w:t>
+      </w:r>
+    </w:p>
+    <w:p>
+      <w:pPr>
+        <w:ind w:leftChars="200" w:left="560"/>
+      </w:pPr>
+      <w:r>
+        <w:t xml:space="preserve">            }</w:t>
+      </w:r>
+    </w:p>
+    <w:p>
+      <w:pPr>
+        <w:ind w:leftChars="200" w:left="560"/>
+      </w:pPr>
+      <w:r>
+        <w:t xml:space="preserve">        }</w:t>
+      </w:r>
+    </w:p>
+    <w:p>
+      <w:pPr>
+        <w:ind w:leftChars="200" w:left="560"/>
+      </w:pPr>
+      <w:r>
+        <w:t xml:space="preserve">        return </w:t>
+      </w:r>
+      <w:proofErr w:type="gramStart"/>
+      <w:r>
+        <w:t>res;</w:t>
+      </w:r>
+      <w:proofErr w:type="gramEnd"/>
+    </w:p>
+    <w:p>
+      <w:pPr>
+        <w:ind w:leftChars="200" w:left="560"/>
+      </w:pPr>
+      <w:r>
+        <w:t xml:space="preserve">    }</w:t>
+      </w:r>
+    </w:p>
+    <w:p>
+      <w:pPr>
+        <w:ind w:leftChars="200" w:left="560"/>
+      </w:pPr>
+      <w:r>
+        <w:lastRenderedPageBreak/>
+        <w:t>};</w:t>
+      </w:r>
+    </w:p>
+    <w:p>
+      <w:pPr>
+        <w:ind w:leftChars="150" w:left="420"/>
+        <w:rPr>
+          <w:rFonts w:hint="eastAsia"/>
+        </w:rPr>
+      </w:pPr>
+      <w:r>
+        <w:rPr>
+          <w:rFonts w:hint="eastAsia"/>
+        </w:rPr>
+        <w:t>复杂度分析</w:t>
+      </w:r>
+    </w:p>
+    <w:p>
+      <w:pPr>
+        <w:ind w:firstLine="420"/>
+        <w:rPr>
+          <w:rFonts w:hint="eastAsia"/>
+        </w:rPr>
+      </w:pPr>
+      <w:r>
+        <w:rPr>
+          <w:rFonts w:hint="eastAsia"/>
+        </w:rPr>
+        <w:t>时间复杂度：</w:t>
+      </w:r>
+      <w:r>
+        <w:rPr>
+          <w:rFonts w:hint="eastAsia"/>
+        </w:rPr>
+        <w:t>O(n^3)</w:t>
+      </w:r>
+      <w:r>
+        <w:rPr>
+          <w:rFonts w:hint="eastAsia"/>
+        </w:rPr>
+        <w:t>，其中</w:t>
+      </w:r>
+      <w:r>
+        <w:rPr>
+          <w:rFonts w:hint="eastAsia"/>
+        </w:rPr>
+        <w:t xml:space="preserve"> n</w:t>
+      </w:r>
+      <w:r>
+        <w:rPr>
+          <w:rFonts w:hint="eastAsia"/>
+        </w:rPr>
+        <w:t>是</w:t>
+      </w:r>
+      <w:r>
+        <w:rPr>
+          <w:rFonts w:hint="eastAsia"/>
+        </w:rPr>
+        <w:t xml:space="preserve"> </w:t>
+      </w:r>
+      <w:proofErr w:type="spellStart"/>
+      <w:r>
+        <w:rPr>
+          <w:rFonts w:hint="eastAsia"/>
+        </w:rPr>
+        <w:t>nums</w:t>
+      </w:r>
+      <w:proofErr w:type="spellEnd"/>
+      <w:r>
+        <w:rPr>
+          <w:rFonts w:hint="eastAsia"/>
+        </w:rPr>
+        <w:t>的长度。三重循环需要</w:t>
+      </w:r>
+      <w:r>
+        <w:rPr>
+          <w:rFonts w:hint="eastAsia"/>
+        </w:rPr>
+        <w:t>O(n^3)</w:t>
+      </w:r>
+      <w:r>
+        <w:rPr>
+          <w:rFonts w:hint="eastAsia"/>
+        </w:rPr>
+        <w:t>。</w:t>
+      </w:r>
+    </w:p>
+    <w:p>
+      <w:pPr>
+        <w:ind w:leftChars="150" w:left="420"/>
+        <w:rPr>
+          <w:rFonts w:hint="eastAsia"/>
+        </w:rPr>
+      </w:pPr>
+      <w:r>
+        <w:rPr>
+          <w:rFonts w:hint="eastAsia"/>
+        </w:rPr>
+        <w:t>空间复杂度：</w:t>
+      </w:r>
+      <w:r>
+        <w:rPr>
+          <w:rFonts w:hint="eastAsia"/>
+        </w:rPr>
+        <w:t>O(1)</w:t>
+      </w:r>
+      <w:r>
+        <w:rPr>
+          <w:rFonts w:hint="eastAsia"/>
+        </w:rPr>
+        <w:t>。</w:t>
+      </w:r>
+    </w:p>
+    <w:p>
       <w:pPr>
         <w:pStyle w:val="2"/>
-        <w:rPr>
-          <w:rFonts w:hint="eastAsia"/>
-        </w:rPr>
       </w:pPr>
       <w:r>
         <w:rPr>
@@ -1067,6 +1490,56 @@
     </w:sectPr>
   </w:body>
 </w:document>
+</file>
+
+<file path=word/endnotes.xml><?xml version="1.0" encoding="utf-8"?>
+<w:endnotes xmlns:wpc="http://schemas.microsoft.com/office/word/2010/wordprocessingCanvas" xmlns:cx="http://schemas.microsoft.com/office/drawing/2014/chartex" xmlns:cx1="http://schemas.microsoft.com/office/drawing/2015/9/8/chartex" xmlns:cx2="http://schemas.microsoft.com/office/drawing/2015/10/21/chartex" xmlns:cx3="http://schemas.microsoft.com/office/drawing/2016/5/9/chartex" xmlns:cx4="http://schemas.microsoft.com/office/drawing/2016/5/10/chartex" xmlns:cx5="http://schemas.microsoft.com/office/drawing/2016/5/11/chartex" xmlns:cx6="http://schemas.microsoft.com/office/drawing/2016/5/12/chartex" xmlns:cx7="http://schemas.microsoft.com/office/drawing/2016/5/13/chartex" xmlns:cx8="http://schemas.microsoft.com/office/drawing/2016/5/14/chartex" xmlns:mc="http://schemas.openxmlformats.org/markup-compatibility/2006" xmlns:aink="http://schemas.microsoft.com/office/drawing/2016/ink" xmlns:am3d="http://schemas.microsoft.com/office/drawing/2017/model3d" xmlns:o="urn:schemas-microsoft-com:office:office" xmlns:oel="http://schemas.microsoft.com/office/2019/extlst" xmlns:r="http://schemas.openxmlformats.org/officeDocument/2006/relationships" xmlns:m="http://schemas.openxmlformats.org/officeDocument/2006/math" xmlns:v="urn:schemas-microsoft-com:vml" xmlns:wp14="http://schemas.microsoft.com/office/word/2010/wordprocessingDrawing" xmlns:wp="http://schemas.openxmlformats.org/drawingml/2006/wordprocessingDrawing" xmlns:w10="urn:schemas-microsoft-com:office:word" xmlns:w="http://schemas.openxmlformats.org/wordprocessingml/2006/main" xmlns:w14="http://schemas.microsoft.com/office/word/2010/wordml" xmlns:w15="http://schemas.microsoft.com/office/word/2012/wordml" xmlns:w16cex="http://schemas.microsoft.com/office/word/2018/wordml/cex" xmlns:w16cid="http://schemas.microsoft.com/office/word/2016/wordml/cid" xmlns:w16="http://schemas.microsoft.com/office/word/2018/wordml" xmlns:w16sdtdh="http://schemas.microsoft.com/office/word/2020/wordml/sdtdatahash" xmlns:w16se="http://schemas.microsoft.com/office/word/2015/wordml/symex" xmlns:wpg="http://schemas.microsoft.com/office/word/2010/wordprocessingGroup" xmlns:wpi="http://schemas.microsoft.com/office/word/2010/wordprocessingInk" xmlns:wne="http://schemas.microsoft.com/office/word/2006/wordml" xmlns:wps="http://schemas.microsoft.com/office/word/2010/wordprocessingShape" mc:Ignorable="w14 w15 w16se w16cid w16 w16cex w16sdtdh wp14">
+  <w:endnote w:type="separator" w:id="-1">
+    <w:p>
+      <w:pPr>
+        <w:spacing w:line="240" w:lineRule="auto"/>
+      </w:pPr>
+      <w:r>
+        <w:separator/>
+      </w:r>
+    </w:p>
+  </w:endnote>
+  <w:endnote w:type="continuationSeparator" w:id="0">
+    <w:p>
+      <w:pPr>
+        <w:spacing w:line="240" w:lineRule="auto"/>
+      </w:pPr>
+      <w:r>
+        <w:continuationSeparator/>
+      </w:r>
+    </w:p>
+  </w:endnote>
+</w:endnotes>
+</file>
+
+<file path=word/footnotes.xml><?xml version="1.0" encoding="utf-8"?>
+<w:footnotes xmlns:wpc="http://schemas.microsoft.com/office/word/2010/wordprocessingCanvas" xmlns:cx="http://schemas.microsoft.com/office/drawing/2014/chartex" xmlns:cx1="http://schemas.microsoft.com/office/drawing/2015/9/8/chartex" xmlns:cx2="http://schemas.microsoft.com/office/drawing/2015/10/21/chartex" xmlns:cx3="http://schemas.microsoft.com/office/drawing/2016/5/9/chartex" xmlns:cx4="http://schemas.microsoft.com/office/drawing/2016/5/10/chartex" xmlns:cx5="http://schemas.microsoft.com/office/drawing/2016/5/11/chartex" xmlns:cx6="http://schemas.microsoft.com/office/drawing/2016/5/12/chartex" xmlns:cx7="http://schemas.microsoft.com/office/drawing/2016/5/13/chartex" xmlns:cx8="http://schemas.microsoft.com/office/drawing/2016/5/14/chartex" xmlns:mc="http://schemas.openxmlformats.org/markup-compatibility/2006" xmlns:aink="http://schemas.microsoft.com/office/drawing/2016/ink" xmlns:am3d="http://schemas.microsoft.com/office/drawing/2017/model3d" xmlns:o="urn:schemas-microsoft-com:office:office" xmlns:oel="http://schemas.microsoft.com/office/2019/extlst" xmlns:r="http://schemas.openxmlformats.org/officeDocument/2006/relationships" xmlns:m="http://schemas.openxmlformats.org/officeDocument/2006/math" xmlns:v="urn:schemas-microsoft-com:vml" xmlns:wp14="http://schemas.microsoft.com/office/word/2010/wordprocessingDrawing" xmlns:wp="http://schemas.openxmlformats.org/drawingml/2006/wordprocessingDrawing" xmlns:w10="urn:schemas-microsoft-com:office:word" xmlns:w="http://schemas.openxmlformats.org/wordprocessingml/2006/main" xmlns:w14="http://schemas.microsoft.com/office/word/2010/wordml" xmlns:w15="http://schemas.microsoft.com/office/word/2012/wordml" xmlns:w16cex="http://schemas.microsoft.com/office/word/2018/wordml/cex" xmlns:w16cid="http://schemas.microsoft.com/office/word/2016/wordml/cid" xmlns:w16="http://schemas.microsoft.com/office/word/2018/wordml" xmlns:w16sdtdh="http://schemas.microsoft.com/office/word/2020/wordml/sdtdatahash" xmlns:w16se="http://schemas.microsoft.com/office/word/2015/wordml/symex" xmlns:wpg="http://schemas.microsoft.com/office/word/2010/wordprocessingGroup" xmlns:wpi="http://schemas.microsoft.com/office/word/2010/wordprocessingInk" xmlns:wne="http://schemas.microsoft.com/office/word/2006/wordml" xmlns:wps="http://schemas.microsoft.com/office/word/2010/wordprocessingShape" mc:Ignorable="w14 w15 w16se w16cid w16 w16cex w16sdtdh wp14">
+  <w:footnote w:type="separator" w:id="-1">
+    <w:p>
+      <w:pPr>
+        <w:spacing w:line="240" w:lineRule="auto"/>
+      </w:pPr>
+      <w:r>
+        <w:separator/>
+      </w:r>
+    </w:p>
+  </w:footnote>
+  <w:footnote w:type="continuationSeparator" w:id="0">
+    <w:p>
+      <w:pPr>
+        <w:spacing w:line="240" w:lineRule="auto"/>
+      </w:pPr>
+      <w:r>
+        <w:continuationSeparator/>
+      </w:r>
+    </w:p>
+  </w:footnote>
+</w:footnotes>
 </file>
 
 <file path=word/styles.xml><?xml version="1.0" encoding="utf-8"?>
@@ -1465,13 +1938,13 @@
   <w:style w:type="paragraph" w:default="1" w:styleId="a">
     <w:name w:val="Normal"/>
     <w:qFormat/>
-    <w:rsid w:val="00DC7351"/>
+    <w:rsid w:val="00137A9D"/>
     <w:pPr>
       <w:widowControl w:val="0"/>
       <w:spacing w:line="360" w:lineRule="auto"/>
     </w:pPr>
     <w:rPr>
-      <w:rFonts w:ascii="Times New Roman" w:eastAsia="Adobe 仿宋 Std R" w:hAnsi="Times New Roman"/>
+      <w:rFonts w:ascii="Times New Roman" w:eastAsia="仿宋" w:hAnsi="Times New Roman"/>
       <w:sz w:val="28"/>
     </w:rPr>
   </w:style>
@@ -1570,6 +2043,71 @@
       <w:bCs/>
       <w:sz w:val="28"/>
       <w:szCs w:val="32"/>
+    </w:rPr>
+  </w:style>
+  <w:style w:type="paragraph" w:styleId="a3">
+    <w:name w:val="header"/>
+    <w:basedOn w:val="a"/>
+    <w:link w:val="a4"/>
+    <w:uiPriority w:val="99"/>
+    <w:unhideWhenUsed/>
+    <w:rsid w:val="0096567F"/>
+    <w:pPr>
+      <w:tabs>
+        <w:tab w:val="center" w:pos="4153"/>
+        <w:tab w:val="right" w:pos="8306"/>
+      </w:tabs>
+      <w:snapToGrid w:val="0"/>
+      <w:spacing w:line="240" w:lineRule="auto"/>
+      <w:jc w:val="center"/>
+    </w:pPr>
+    <w:rPr>
+      <w:sz w:val="18"/>
+      <w:szCs w:val="18"/>
+    </w:rPr>
+  </w:style>
+  <w:style w:type="character" w:customStyle="1" w:styleId="a4">
+    <w:name w:val="页眉 字符"/>
+    <w:basedOn w:val="a0"/>
+    <w:link w:val="a3"/>
+    <w:uiPriority w:val="99"/>
+    <w:rsid w:val="0096567F"/>
+    <w:rPr>
+      <w:rFonts w:ascii="Times New Roman" w:eastAsia="Adobe 仿宋 Std R" w:hAnsi="Times New Roman"/>
+      <w:sz w:val="18"/>
+      <w:szCs w:val="18"/>
+    </w:rPr>
+  </w:style>
+  <w:style w:type="paragraph" w:styleId="a5">
+    <w:name w:val="footer"/>
+    <w:basedOn w:val="a"/>
+    <w:link w:val="a6"/>
+    <w:uiPriority w:val="99"/>
+    <w:unhideWhenUsed/>
+    <w:rsid w:val="0096567F"/>
+    <w:pPr>
+      <w:tabs>
+        <w:tab w:val="center" w:pos="4153"/>
+        <w:tab w:val="right" w:pos="8306"/>
+      </w:tabs>
+      <w:snapToGrid w:val="0"/>
+      <w:spacing w:line="240" w:lineRule="auto"/>
+    </w:pPr>
+    <w:rPr>
+      <w:sz w:val="18"/>
+      <w:szCs w:val="18"/>
+    </w:rPr>
+  </w:style>
+  <w:style w:type="character" w:customStyle="1" w:styleId="a6">
+    <w:name w:val="页脚 字符"/>
+    <w:basedOn w:val="a0"/>
+    <w:link w:val="a5"/>
+    <w:uiPriority w:val="99"/>
+    <w:rsid w:val="0096567F"/>
+    <w:rPr>
+      <w:rFonts w:ascii="Times New Roman" w:eastAsia="Adobe 仿宋 Std R" w:hAnsi="Times New Roman"/>
+      <w:sz w:val="18"/>
+      <w:szCs w:val="18"/>
     </w:rPr>
   </w:style>
 </w:styles>
